--- a/Reglamentación/Estructura_y_reglas_de_nombrado.docx
+++ b/Reglamentación/Estructura_y_reglas_de_nombrado.docx
@@ -8,10 +8,10 @@
           <w:noProof/>
         </w:rPr>
         <w:drawing>
-          <wp:inline distT="0" distB="0" distL="0" distR="0" wp14:anchorId="6FA84162" wp14:editId="3CF218BA">
-            <wp:extent cx="3276600" cy="3629025"/>
+          <wp:inline distT="0" distB="0" distL="0" distR="0" wp14:anchorId="44B69AD4" wp14:editId="16828122">
+            <wp:extent cx="3409950" cy="4581525"/>
             <wp:effectExtent l="0" t="0" r="0" b="9525"/>
-            <wp:docPr id="3" name="Imagen 3"/>
+            <wp:docPr id="1" name="Imagen 1"/>
             <wp:cNvGraphicFramePr>
               <a:graphicFrameLocks xmlns:a="http://schemas.openxmlformats.org/drawingml/2006/main" noChangeAspect="1"/>
             </wp:cNvGraphicFramePr>
@@ -19,7 +19,7 @@
               <a:graphicData uri="http://schemas.openxmlformats.org/drawingml/2006/picture">
                 <pic:pic xmlns:pic="http://schemas.openxmlformats.org/drawingml/2006/picture">
                   <pic:nvPicPr>
-                    <pic:cNvPr id="0" name="Picture 3"/>
+                    <pic:cNvPr id="0" name="Picture 1"/>
                     <pic:cNvPicPr>
                       <a:picLocks noChangeAspect="1" noChangeArrowheads="1"/>
                     </pic:cNvPicPr>
@@ -40,7 +40,7 @@
                   <pic:spPr bwMode="auto">
                     <a:xfrm>
                       <a:off x="0" y="0"/>
-                      <a:ext cx="3276600" cy="3629025"/>
+                      <a:ext cx="3409950" cy="4581525"/>
                     </a:xfrm>
                     <a:prstGeom prst="rect">
                       <a:avLst/>
@@ -240,8 +240,13 @@
           </w:tcPr>
           <w:p>
             <w:r>
-              <w:t>ISW_&lt;Año Actual&gt;_&lt;Nombre archivo&gt;.pdf</w:t>
-            </w:r>
+              <w:t>ISW_&lt;Año Actual&gt;_&lt;Nombre archivo&gt;.</w:t>
+            </w:r>
+            <w:proofErr w:type="spellStart"/>
+            <w:r>
+              <w:t>pdf</w:t>
+            </w:r>
+            <w:proofErr w:type="spellEnd"/>
           </w:p>
         </w:tc>
         <w:tc>
@@ -567,8 +572,13 @@
               <w:spacing w:line="240" w:lineRule="auto"/>
             </w:pPr>
             <w:r>
-              <w:t>&lt;nombre del libro&gt;.pdf</w:t>
-            </w:r>
+              <w:t>&lt;nombre del libro&gt;.</w:t>
+            </w:r>
+            <w:proofErr w:type="spellStart"/>
+            <w:r>
+              <w:t>pdf</w:t>
+            </w:r>
+            <w:proofErr w:type="spellEnd"/>
           </w:p>
         </w:tc>
         <w:tc>
@@ -679,8 +689,13 @@
               <w:spacing w:line="240" w:lineRule="auto"/>
             </w:pPr>
             <w:r>
-              <w:t>&lt;Nro&gt;_&lt;Nombre del tema&gt;.pdf</w:t>
-            </w:r>
+              <w:t>&lt;Nro&gt;_&lt;Nombre del tema&gt;.</w:t>
+            </w:r>
+            <w:proofErr w:type="spellStart"/>
+            <w:r>
+              <w:t>pdf</w:t>
+            </w:r>
+            <w:proofErr w:type="spellEnd"/>
           </w:p>
         </w:tc>
         <w:tc>
@@ -700,8 +715,13 @@
               <w:spacing w:line="240" w:lineRule="auto"/>
             </w:pPr>
             <w:r>
-              <w:t>ISW_Grupo4_2021\Teórico\Presentaciones_Clases</w:t>
-            </w:r>
+              <w:t>ISW_Grupo4_2021\Teórico\</w:t>
+            </w:r>
+            <w:proofErr w:type="spellStart"/>
+            <w:r>
+              <w:t>Presentaciones_Clases</w:t>
+            </w:r>
+            <w:proofErr w:type="spellEnd"/>
           </w:p>
         </w:tc>
         <w:tc>
@@ -834,9 +854,11 @@
               <w:widowControl w:val="0"/>
               <w:spacing w:line="240" w:lineRule="auto"/>
             </w:pPr>
+            <w:proofErr w:type="spellStart"/>
             <w:r>
               <w:t>guia_de_trabajos_practicos</w:t>
             </w:r>
+            <w:proofErr w:type="spellEnd"/>
           </w:p>
         </w:tc>
         <w:tc>
@@ -926,8 +948,21 @@
               <w:widowControl w:val="0"/>
               <w:spacing w:line="240" w:lineRule="auto"/>
             </w:pPr>
-            <w:r>
-              <w:t>guia de trabajos practicos resueltos</w:t>
+            <w:proofErr w:type="spellStart"/>
+            <w:r>
+              <w:t>guia</w:t>
+            </w:r>
+            <w:proofErr w:type="spellEnd"/>
+            <w:r>
+              <w:t xml:space="preserve"> de trabajos </w:t>
+            </w:r>
+            <w:proofErr w:type="spellStart"/>
+            <w:r>
+              <w:t>practicos</w:t>
+            </w:r>
+            <w:proofErr w:type="spellEnd"/>
+            <w:r>
+              <w:t xml:space="preserve"> resueltos</w:t>
             </w:r>
           </w:p>
         </w:tc>
@@ -1019,6 +1054,7 @@
               <w:spacing w:line="240" w:lineRule="auto"/>
             </w:pPr>
             <w:r>
+              <w:lastRenderedPageBreak/>
               <w:t>Trabajos Prácticos evaluables</w:t>
             </w:r>
           </w:p>
@@ -1047,7 +1083,15 @@
               <w:spacing w:line="240" w:lineRule="auto"/>
             </w:pPr>
             <w:r>
-              <w:t>TP&lt;nro&gt;_grupo4.pdf</w:t>
+              <w:t>TP&lt;</w:t>
+            </w:r>
+            <w:proofErr w:type="spellStart"/>
+            <w:r>
+              <w:t>nro</w:t>
+            </w:r>
+            <w:proofErr w:type="spellEnd"/>
+            <w:r>
+              <w:t>&gt;_grupo4.pdf</w:t>
             </w:r>
           </w:p>
         </w:tc>
@@ -1111,7 +1155,6 @@
               <w:spacing w:line="240" w:lineRule="auto"/>
             </w:pPr>
             <w:r>
-              <w:lastRenderedPageBreak/>
               <w:t>Trabajos Prácticos no evaluables</w:t>
             </w:r>
           </w:p>
@@ -1140,8 +1183,21 @@
               <w:spacing w:line="240" w:lineRule="auto"/>
             </w:pPr>
             <w:r>
-              <w:t>TP&lt;nro&gt;_&lt;tema&gt;.pdf</w:t>
-            </w:r>
+              <w:t>TP&lt;</w:t>
+            </w:r>
+            <w:proofErr w:type="spellStart"/>
+            <w:r>
+              <w:t>nro</w:t>
+            </w:r>
+            <w:proofErr w:type="spellEnd"/>
+            <w:r>
+              <w:t>&gt;_&lt;tema&gt;.</w:t>
+            </w:r>
+            <w:proofErr w:type="spellStart"/>
+            <w:r>
+              <w:t>pdf</w:t>
+            </w:r>
+            <w:proofErr w:type="spellEnd"/>
           </w:p>
         </w:tc>
         <w:tc>
@@ -1232,7 +1288,15 @@
               <w:spacing w:line="240" w:lineRule="auto"/>
             </w:pPr>
             <w:r>
-              <w:t>ISW_&lt;nombre_componente&gt;</w:t>
+              <w:t>ISW_&lt;</w:t>
+            </w:r>
+            <w:proofErr w:type="spellStart"/>
+            <w:r>
+              <w:t>nombre_componente</w:t>
+            </w:r>
+            <w:proofErr w:type="spellEnd"/>
+            <w:r>
+              <w:t>&gt;</w:t>
             </w:r>
           </w:p>
         </w:tc>
@@ -1253,7 +1317,23 @@
               <w:spacing w:line="240" w:lineRule="auto"/>
             </w:pPr>
             <w:r>
-              <w:t>ISW_Grupo4_2021\Proyecto_DeliverEat\Producto\Codigo Fuente</w:t>
+              <w:t>ISW_Grupo4_2021\</w:t>
+            </w:r>
+            <w:proofErr w:type="spellStart"/>
+            <w:r>
+              <w:t>Proyecto_DeliverEat</w:t>
+            </w:r>
+            <w:proofErr w:type="spellEnd"/>
+            <w:r>
+              <w:t>\Producto\</w:t>
+            </w:r>
+            <w:proofErr w:type="spellStart"/>
+            <w:r>
+              <w:t>Codigo</w:t>
+            </w:r>
+            <w:proofErr w:type="spellEnd"/>
+            <w:r>
+              <w:t xml:space="preserve"> Fuente</w:t>
             </w:r>
           </w:p>
         </w:tc>
@@ -1345,7 +1425,15 @@
               <w:spacing w:line="240" w:lineRule="auto"/>
             </w:pPr>
             <w:r>
-              <w:t>ISW_Grupo4_2021\Proyecto DeliverEat\Proyecto</w:t>
+              <w:t xml:space="preserve">ISW_Grupo4_2021\Proyecto </w:t>
+            </w:r>
+            <w:proofErr w:type="spellStart"/>
+            <w:r>
+              <w:t>DeliverEat</w:t>
+            </w:r>
+            <w:proofErr w:type="spellEnd"/>
+            <w:r>
+              <w:t>\Proyecto</w:t>
             </w:r>
           </w:p>
         </w:tc>
@@ -1437,7 +1525,15 @@
               <w:spacing w:line="240" w:lineRule="auto"/>
             </w:pPr>
             <w:r>
-              <w:t>ISW_Grupo4_2021\Proyecto DeliverEat\Proyecto\Requerimientos</w:t>
+              <w:t xml:space="preserve">ISW_Grupo4_2021\Proyecto </w:t>
+            </w:r>
+            <w:proofErr w:type="spellStart"/>
+            <w:r>
+              <w:t>DeliverEat</w:t>
+            </w:r>
+            <w:proofErr w:type="spellEnd"/>
+            <w:r>
+              <w:t>\Proyecto\Requerimientos</w:t>
             </w:r>
           </w:p>
         </w:tc>
@@ -1529,8 +1625,13 @@
               <w:spacing w:line="240" w:lineRule="auto"/>
             </w:pPr>
             <w:r>
-              <w:t>ISW_Grupo4_2021\Linea_Base</w:t>
-            </w:r>
+              <w:t>ISW_Grupo4_2021\</w:t>
+            </w:r>
+            <w:proofErr w:type="spellStart"/>
+            <w:r>
+              <w:t>Linea_Base</w:t>
+            </w:r>
+            <w:proofErr w:type="spellEnd"/>
           </w:p>
         </w:tc>
         <w:tc>
@@ -1571,9 +1672,11 @@
               <w:widowControl w:val="0"/>
               <w:spacing w:line="240" w:lineRule="auto"/>
             </w:pPr>
+            <w:proofErr w:type="spellStart"/>
             <w:r>
               <w:t>Linea_Base</w:t>
             </w:r>
+            <w:proofErr w:type="spellEnd"/>
           </w:p>
         </w:tc>
         <w:tc>
@@ -1621,8 +1724,13 @@
               <w:spacing w:line="240" w:lineRule="auto"/>
             </w:pPr>
             <w:r>
-              <w:t>ISW_Grupo4_2021\Linea_Base</w:t>
-            </w:r>
+              <w:t>ISW_Grupo4_2021\</w:t>
+            </w:r>
+            <w:proofErr w:type="spellStart"/>
+            <w:r>
+              <w:t>Linea_Base</w:t>
+            </w:r>
+            <w:proofErr w:type="spellEnd"/>
           </w:p>
         </w:tc>
         <w:tc>
@@ -1691,9 +1799,11 @@
               </w:pBdr>
               <w:spacing w:line="240" w:lineRule="auto"/>
             </w:pPr>
+            <w:proofErr w:type="spellStart"/>
             <w:r>
               <w:t>Cronograma_de_clases</w:t>
             </w:r>
+            <w:proofErr w:type="spellEnd"/>
           </w:p>
         </w:tc>
         <w:tc>
@@ -1799,7 +1909,37 @@
               <w:rPr>
                 <w:color w:val="000000"/>
               </w:rPr>
-              <w:t>&lt;nombre_componente&gt;.&lt;extension&gt;</w:t>
+              <w:t>&lt;</w:t>
+            </w:r>
+            <w:proofErr w:type="spellStart"/>
+            <w:r>
+              <w:rPr>
+                <w:color w:val="000000"/>
+              </w:rPr>
+              <w:t>nombre_componente</w:t>
+            </w:r>
+            <w:proofErr w:type="spellEnd"/>
+            <w:proofErr w:type="gramStart"/>
+            <w:r>
+              <w:rPr>
+                <w:color w:val="000000"/>
+              </w:rPr>
+              <w:t>&gt;.&lt;</w:t>
+            </w:r>
+            <w:proofErr w:type="spellStart"/>
+            <w:proofErr w:type="gramEnd"/>
+            <w:r>
+              <w:rPr>
+                <w:color w:val="000000"/>
+              </w:rPr>
+              <w:t>extension</w:t>
+            </w:r>
+            <w:proofErr w:type="spellEnd"/>
+            <w:r>
+              <w:rPr>
+                <w:color w:val="000000"/>
+              </w:rPr>
+              <w:t>&gt;</w:t>
             </w:r>
           </w:p>
         </w:tc>
@@ -1823,8 +1963,44 @@
               <w:rPr>
                 <w:color w:val="000000"/>
               </w:rPr>
-              <w:t>ISW_Grupo4_2021\Proyecto DeliverEat\Producto\Codigo_Fuente\isw_deliveryeat</w:t>
-            </w:r>
+              <w:t xml:space="preserve">ISW_Grupo4_2021\Proyecto </w:t>
+            </w:r>
+            <w:proofErr w:type="spellStart"/>
+            <w:r>
+              <w:rPr>
+                <w:color w:val="000000"/>
+              </w:rPr>
+              <w:t>DeliverEat</w:t>
+            </w:r>
+            <w:proofErr w:type="spellEnd"/>
+            <w:r>
+              <w:rPr>
+                <w:color w:val="000000"/>
+              </w:rPr>
+              <w:t>\Producto\</w:t>
+            </w:r>
+            <w:proofErr w:type="spellStart"/>
+            <w:r>
+              <w:rPr>
+                <w:color w:val="000000"/>
+              </w:rPr>
+              <w:t>Codigo_Fuente</w:t>
+            </w:r>
+            <w:proofErr w:type="spellEnd"/>
+            <w:r>
+              <w:rPr>
+                <w:color w:val="000000"/>
+              </w:rPr>
+              <w:t>\</w:t>
+            </w:r>
+            <w:proofErr w:type="spellStart"/>
+            <w:r>
+              <w:rPr>
+                <w:color w:val="000000"/>
+              </w:rPr>
+              <w:t>isw_deliveryeat</w:t>
+            </w:r>
+            <w:proofErr w:type="spellEnd"/>
           </w:p>
         </w:tc>
         <w:tc>
@@ -1908,12 +2084,28 @@
                 <w:color w:val="000000"/>
               </w:rPr>
             </w:pPr>
-            <w:r>
-              <w:rPr>
-                <w:color w:val="000000"/>
-              </w:rPr>
-              <w:t>ISW_BuenasPracticas&lt;Nombre del lenguaje&gt;.pdf</w:t>
-            </w:r>
+            <w:proofErr w:type="spellStart"/>
+            <w:r>
+              <w:rPr>
+                <w:color w:val="000000"/>
+              </w:rPr>
+              <w:t>ISW_BuenasPracticas</w:t>
+            </w:r>
+            <w:proofErr w:type="spellEnd"/>
+            <w:r>
+              <w:rPr>
+                <w:color w:val="000000"/>
+              </w:rPr>
+              <w:t>&lt;Nombre del lenguaje&gt;.</w:t>
+            </w:r>
+            <w:proofErr w:type="spellStart"/>
+            <w:r>
+              <w:rPr>
+                <w:color w:val="000000"/>
+              </w:rPr>
+              <w:t>pdf</w:t>
+            </w:r>
+            <w:proofErr w:type="spellEnd"/>
           </w:p>
         </w:tc>
         <w:tc>
@@ -1939,7 +2131,21 @@
               <w:rPr>
                 <w:color w:val="000000"/>
               </w:rPr>
-              <w:t>ISW_Grupo4_2021\Proyecto DeliverEat\Proyecto</w:t>
+              <w:t xml:space="preserve">ISW_Grupo4_2021\Proyecto </w:t>
+            </w:r>
+            <w:proofErr w:type="spellStart"/>
+            <w:r>
+              <w:rPr>
+                <w:color w:val="000000"/>
+              </w:rPr>
+              <w:t>DeliverEat</w:t>
+            </w:r>
+            <w:proofErr w:type="spellEnd"/>
+            <w:r>
+              <w:rPr>
+                <w:color w:val="000000"/>
+              </w:rPr>
+              <w:t>\Proyecto</w:t>
             </w:r>
           </w:p>
         </w:tc>
@@ -2025,8 +2231,16 @@
               <w:rPr>
                 <w:color w:val="000000"/>
               </w:rPr>
-              <w:t>.pdf</w:t>
-            </w:r>
+              <w:t>.</w:t>
+            </w:r>
+            <w:proofErr w:type="spellStart"/>
+            <w:r>
+              <w:rPr>
+                <w:color w:val="000000"/>
+              </w:rPr>
+              <w:t>pdf</w:t>
+            </w:r>
+            <w:proofErr w:type="spellEnd"/>
           </w:p>
         </w:tc>
         <w:tc>
@@ -2054,24 +2268,28 @@
               </w:rPr>
               <w:t>ISW_Grupo4_2021\</w:t>
             </w:r>
+            <w:proofErr w:type="spellStart"/>
             <w:r>
               <w:rPr>
                 <w:color w:val="000000"/>
               </w:rPr>
               <w:t>Teorico</w:t>
             </w:r>
+            <w:proofErr w:type="spellEnd"/>
             <w:r>
               <w:rPr>
                 <w:color w:val="000000"/>
               </w:rPr>
               <w:t>\</w:t>
             </w:r>
+            <w:proofErr w:type="spellStart"/>
             <w:r>
               <w:rPr>
                 <w:color w:val="000000"/>
               </w:rPr>
               <w:t>Trabajos_Conceptuales</w:t>
             </w:r>
+            <w:proofErr w:type="spellEnd"/>
           </w:p>
         </w:tc>
         <w:tc>
